--- a/Courses/Software-Sciences/Module-3-Databases/05-SQL-INSERT-UPDATE-DELETE/05-SQL-INSERT-UPDATE-DELETE-Exercise.docx
+++ b/Courses/Software-Sciences/Module-3-Databases/05-SQL-INSERT-UPDATE-DELETE/05-SQL-INSERT-UPDATE-DELETE-Exercise.docx
@@ -4,7 +4,7 @@
   <w:body>
     <w:p>
       <w:pPr>
-        <w:pStyle w:val="Heading1"/>
+        <w:pStyle w:val="1"/>
         <w:jc w:val="center"/>
         <w:rPr>
           <w:noProof/>
@@ -37,7 +37,7 @@
       <w:pPr>
         <w:spacing w:before="0"/>
         <w:rPr>
-          <w:rStyle w:val="Hyperlink"/>
+          <w:rStyle w:val="a9"/>
           <w:lang w:val="ru-RU"/>
         </w:rPr>
       </w:pPr>
@@ -78,91 +78,91 @@
       <w:hyperlink r:id="rId8" w:anchor="0" w:history="1">
         <w:r>
           <w:rPr>
-            <w:rStyle w:val="Hyperlink"/>
+            <w:rStyle w:val="a9"/>
           </w:rPr>
           <w:t>https</w:t>
         </w:r>
         <w:r>
           <w:rPr>
-            <w:rStyle w:val="Hyperlink"/>
+            <w:rStyle w:val="a9"/>
             <w:lang w:val="ru-RU"/>
           </w:rPr>
           <w:t>://</w:t>
         </w:r>
         <w:r>
           <w:rPr>
-            <w:rStyle w:val="Hyperlink"/>
+            <w:rStyle w:val="a9"/>
           </w:rPr>
           <w:t>judge</w:t>
         </w:r>
         <w:r>
           <w:rPr>
-            <w:rStyle w:val="Hyperlink"/>
+            <w:rStyle w:val="a9"/>
             <w:lang w:val="ru-RU"/>
           </w:rPr>
           <w:t>.</w:t>
         </w:r>
         <w:r>
           <w:rPr>
-            <w:rStyle w:val="Hyperlink"/>
+            <w:rStyle w:val="a9"/>
           </w:rPr>
           <w:t>softuni</w:t>
         </w:r>
         <w:r>
           <w:rPr>
-            <w:rStyle w:val="Hyperlink"/>
+            <w:rStyle w:val="a9"/>
             <w:lang w:val="ru-RU"/>
           </w:rPr>
           <w:t>.</w:t>
         </w:r>
         <w:r>
           <w:rPr>
-            <w:rStyle w:val="Hyperlink"/>
+            <w:rStyle w:val="a9"/>
           </w:rPr>
           <w:t>org</w:t>
         </w:r>
         <w:r>
           <w:rPr>
-            <w:rStyle w:val="Hyperlink"/>
+            <w:rStyle w:val="a9"/>
             <w:lang w:val="ru-RU"/>
           </w:rPr>
           <w:t>/</w:t>
         </w:r>
         <w:r>
           <w:rPr>
-            <w:rStyle w:val="Hyperlink"/>
+            <w:rStyle w:val="a9"/>
           </w:rPr>
           <w:t>Contests</w:t>
         </w:r>
         <w:r>
           <w:rPr>
-            <w:rStyle w:val="Hyperlink"/>
+            <w:rStyle w:val="a9"/>
             <w:lang w:val="ru-RU"/>
           </w:rPr>
           <w:t>/</w:t>
         </w:r>
         <w:r>
           <w:rPr>
-            <w:rStyle w:val="Hyperlink"/>
+            <w:rStyle w:val="a9"/>
           </w:rPr>
           <w:t>Practice</w:t>
         </w:r>
         <w:r>
           <w:rPr>
-            <w:rStyle w:val="Hyperlink"/>
+            <w:rStyle w:val="a9"/>
             <w:lang w:val="ru-RU"/>
           </w:rPr>
           <w:t>/</w:t>
         </w:r>
         <w:r>
           <w:rPr>
-            <w:rStyle w:val="Hyperlink"/>
+            <w:rStyle w:val="a9"/>
           </w:rPr>
           <w:t>Index</w:t>
         </w:r>
         <w:r>
           <w:rPr>
-            <w:rStyle w:val="Hyperlink"/>
+            <w:rStyle w:val="a9"/>
             <w:lang w:val="ru-RU"/>
           </w:rPr>
           <w:t>/4605#0</w:t>
@@ -173,9 +173,7 @@
       <w:pPr>
         <w:spacing w:before="0"/>
         <w:rPr>
-          <w:rStyle w:val="Hyperlink"/>
-          <w:bCs/>
-          <w:lang w:val="bg-BG"/>
+          <w:bCs/>
         </w:rPr>
       </w:pPr>
       <w:r>
@@ -264,97 +262,158 @@
     </w:p>
     <w:p>
       <w:pPr>
-        <w:pStyle w:val="Heading2"/>
-      </w:pPr>
-      <w:r>
-        <w:t>Създайте база данни</w:t>
-      </w:r>
-      <w:r>
-        <w:rPr>
-          <w:lang w:val="en-US"/>
-        </w:rPr>
-        <w:t xml:space="preserve"> Minions</w:t>
+        <w:spacing w:before="0"/>
+        <w:rPr>
+          <w:rStyle w:val="a9"/>
+          <w:bCs/>
+        </w:rPr>
+      </w:pPr>
+      <w:r>
+        <w:rPr>
+          <w:noProof/>
+        </w:rPr>
+        <w:drawing>
+          <wp:inline distT="0" distB="0" distL="0" distR="0" wp14:anchorId="6B0FA394" wp14:editId="05D8FB4B">
+            <wp:extent cx="1284605" cy="574675"/>
+            <wp:effectExtent l="0" t="0" r="0" b="0"/>
+            <wp:docPr id="38579746" name="Picture 1"/>
+            <wp:cNvGraphicFramePr>
+              <a:graphicFrameLocks xmlns:a="http://schemas.openxmlformats.org/drawingml/2006/main" noChangeAspect="1"/>
+            </wp:cNvGraphicFramePr>
+            <a:graphic xmlns:a="http://schemas.openxmlformats.org/drawingml/2006/main">
+              <a:graphicData uri="http://schemas.openxmlformats.org/drawingml/2006/picture">
+                <pic:pic xmlns:pic="http://schemas.openxmlformats.org/drawingml/2006/picture">
+                  <pic:nvPicPr>
+                    <pic:cNvPr id="38579746" name="Picture 1"/>
+                    <pic:cNvPicPr>
+                      <a:picLocks noChangeAspect="1"/>
+                    </pic:cNvPicPr>
+                  </pic:nvPicPr>
+                  <pic:blipFill>
+                    <a:blip r:embed="rId9" cstate="print">
+                      <a:extLst>
+                        <a:ext uri="{28A0092B-C50C-407E-A947-70E740481C1C}">
+                          <a14:useLocalDpi xmlns:a14="http://schemas.microsoft.com/office/drawing/2010/main" val="0"/>
+                        </a:ext>
+                      </a:extLst>
+                    </a:blip>
+                    <a:stretch>
+                      <a:fillRect/>
+                    </a:stretch>
+                  </pic:blipFill>
+                  <pic:spPr bwMode="auto">
+                    <a:xfrm>
+                      <a:off x="0" y="0"/>
+                      <a:ext cx="1284605" cy="574675"/>
+                    </a:xfrm>
+                    <a:prstGeom prst="rect">
+                      <a:avLst/>
+                    </a:prstGeom>
+                    <a:noFill/>
+                    <a:ln>
+                      <a:noFill/>
+                    </a:ln>
+                  </pic:spPr>
+                </pic:pic>
+              </a:graphicData>
+            </a:graphic>
+          </wp:inline>
+        </w:drawing>
       </w:r>
     </w:p>
     <w:p>
       <w:pPr>
-        <w:rPr>
-          <w:noProof/>
-          <w:lang w:val="ru-RU"/>
-        </w:rPr>
-      </w:pPr>
-      <w:r>
-        <w:rPr>
-          <w:b/>
-          <w:noProof/>
-          <w:lang w:val="bg-BG"/>
-        </w:rPr>
-        <w:t xml:space="preserve">Създайте база данни </w:t>
-      </w:r>
-      <w:r>
-        <w:rPr>
-          <w:noProof/>
-          <w:lang w:val="bg-BG"/>
-        </w:rPr>
-        <w:t>с</w:t>
-      </w:r>
-      <w:r>
-        <w:rPr>
-          <w:b/>
-          <w:noProof/>
-          <w:lang w:val="bg-BG"/>
-        </w:rPr>
-        <w:t xml:space="preserve"> </w:t>
-      </w:r>
-      <w:r>
-        <w:rPr>
-          <w:noProof/>
-          <w:lang w:val="bg-BG"/>
-        </w:rPr>
-        <w:t>име</w:t>
-      </w:r>
-      <w:r>
-        <w:rPr>
-          <w:b/>
-          <w:noProof/>
-          <w:lang w:val="bg-BG"/>
-        </w:rPr>
-        <w:t xml:space="preserve"> </w:t>
-      </w:r>
-      <w:r>
-        <w:rPr>
-          <w:bCs/>
-          <w:noProof/>
-          <w:lang w:val="ru-RU"/>
-        </w:rPr>
-        <w:t>"</w:t>
-      </w:r>
-      <w:r>
-        <w:rPr>
-          <w:rFonts w:cstheme="minorHAnsi"/>
-          <w:b/>
-          <w:noProof/>
-        </w:rPr>
-        <w:t>Minions</w:t>
-      </w:r>
-      <w:r>
-        <w:rPr>
-          <w:noProof/>
-          <w:lang w:val="ru-RU"/>
-        </w:rPr>
-        <w:t>"</w:t>
-      </w:r>
-      <w:r>
-        <w:rPr>
-          <w:noProof/>
-          <w:lang w:val="ru-RU"/>
-        </w:rPr>
-        <w:t>.</w:t>
+        <w:pStyle w:val="2"/>
+      </w:pPr>
+      <w:r>
+        <w:t>Създайте база данни</w:t>
+      </w:r>
+      <w:r>
+        <w:rPr>
+          <w:lang w:val="en-US"/>
+        </w:rPr>
+        <w:t xml:space="preserve"> Minions</w:t>
       </w:r>
     </w:p>
     <w:p>
       <w:pPr>
-        <w:pStyle w:val="Heading2"/>
+        <w:rPr>
+          <w:noProof/>
+          <w:lang w:val="ru-RU"/>
+        </w:rPr>
+      </w:pPr>
+      <w:r>
+        <w:rPr>
+          <w:b/>
+          <w:noProof/>
+          <w:lang w:val="bg-BG"/>
+        </w:rPr>
+        <w:t xml:space="preserve">Създайте база данни </w:t>
+      </w:r>
+      <w:r>
+        <w:rPr>
+          <w:noProof/>
+          <w:lang w:val="bg-BG"/>
+        </w:rPr>
+        <w:t>с</w:t>
+      </w:r>
+      <w:r>
+        <w:rPr>
+          <w:b/>
+          <w:noProof/>
+          <w:lang w:val="bg-BG"/>
+        </w:rPr>
+        <w:t xml:space="preserve"> </w:t>
+      </w:r>
+      <w:r>
+        <w:rPr>
+          <w:noProof/>
+          <w:lang w:val="bg-BG"/>
+        </w:rPr>
+        <w:t>име</w:t>
+      </w:r>
+      <w:r>
+        <w:rPr>
+          <w:b/>
+          <w:noProof/>
+          <w:lang w:val="bg-BG"/>
+        </w:rPr>
+        <w:t xml:space="preserve"> </w:t>
+      </w:r>
+      <w:r>
+        <w:rPr>
+          <w:bCs/>
+          <w:noProof/>
+          <w:lang w:val="ru-RU"/>
+        </w:rPr>
+        <w:t>"</w:t>
+      </w:r>
+      <w:r>
+        <w:rPr>
+          <w:rFonts w:cstheme="minorHAnsi"/>
+          <w:b/>
+          <w:noProof/>
+        </w:rPr>
+        <w:t>Minions</w:t>
+      </w:r>
+      <w:r>
+        <w:rPr>
+          <w:noProof/>
+          <w:lang w:val="ru-RU"/>
+        </w:rPr>
+        <w:t>"</w:t>
+      </w:r>
+      <w:r>
+        <w:rPr>
+          <w:noProof/>
+          <w:lang w:val="ru-RU"/>
+        </w:rPr>
+        <w:t>.</w:t>
+      </w:r>
+    </w:p>
+    <w:p>
+      <w:pPr>
+        <w:pStyle w:val="2"/>
         <w:numPr>
           <w:ilvl w:val="0"/>
           <w:numId w:val="0"/>
@@ -391,7 +450,7 @@
                     <pic:cNvPicPr/>
                   </pic:nvPicPr>
                   <pic:blipFill>
-                    <a:blip r:embed="rId9"/>
+                    <a:blip r:embed="rId10"/>
                     <a:stretch>
                       <a:fillRect/>
                     </a:stretch>
@@ -421,7 +480,7 @@
     </w:p>
     <w:p>
       <w:pPr>
-        <w:pStyle w:val="Heading2"/>
+        <w:pStyle w:val="2"/>
         <w:rPr>
           <w:noProof/>
         </w:rPr>
@@ -649,7 +708,7 @@
                     <pic:cNvPicPr/>
                   </pic:nvPicPr>
                   <pic:blipFill>
-                    <a:blip r:embed="rId10"/>
+                    <a:blip r:embed="rId11"/>
                     <a:stretch>
                       <a:fillRect/>
                     </a:stretch>
@@ -853,7 +912,7 @@
                     <pic:cNvPicPr/>
                   </pic:nvPicPr>
                   <pic:blipFill>
-                    <a:blip r:embed="rId11"/>
+                    <a:blip r:embed="rId12"/>
                     <a:stretch>
                       <a:fillRect/>
                     </a:stretch>
@@ -883,15 +942,16 @@
     </w:p>
     <w:p>
       <w:pPr>
-        <w:pStyle w:val="Heading2"/>
-        <w:rPr>
-          <w:noProof/>
-        </w:rPr>
-      </w:pPr>
-      <w:r>
-        <w:rPr>
-          <w:noProof/>
-        </w:rPr>
+        <w:pStyle w:val="2"/>
+        <w:rPr>
+          <w:noProof/>
+        </w:rPr>
+      </w:pPr>
+      <w:r>
+        <w:rPr>
+          <w:noProof/>
+        </w:rPr>
+        <w:lastRenderedPageBreak/>
         <w:t>Свържете двете таблици</w:t>
       </w:r>
     </w:p>
@@ -1036,7 +1096,6 @@
           <w:noProof/>
           <w:lang w:val="bg-BG"/>
         </w:rPr>
-        <w:lastRenderedPageBreak/>
         <w:t xml:space="preserve">Добавете </w:t>
       </w:r>
       <w:r>
@@ -1210,7 +1269,7 @@
                     <pic:cNvPicPr/>
                   </pic:nvPicPr>
                   <pic:blipFill>
-                    <a:blip r:embed="rId12"/>
+                    <a:blip r:embed="rId13"/>
                     <a:stretch>
                       <a:fillRect/>
                     </a:stretch>
@@ -1240,7 +1299,7 @@
     </w:p>
     <w:p>
       <w:pPr>
-        <w:pStyle w:val="Heading2"/>
+        <w:pStyle w:val="2"/>
       </w:pPr>
       <w:r>
         <w:t>Вмъкнете</w:t>
@@ -1468,7 +1527,7 @@
     </w:p>
     <w:tbl>
       <w:tblPr>
-        <w:tblStyle w:val="TableGrid"/>
+        <w:tblStyle w:val="af"/>
         <w:tblW w:w="0" w:type="auto"/>
         <w:tblInd w:w="142" w:type="dxa"/>
         <w:tblLayout w:type="fixed"/>
@@ -1996,6 +2055,7 @@
               <w:jc w:val="center"/>
             </w:pPr>
             <w:r>
+              <w:lastRenderedPageBreak/>
               <w:t>3</w:t>
             </w:r>
           </w:p>
@@ -2112,7 +2172,6 @@
         <w:rPr>
           <w:lang w:val="bg-BG"/>
         </w:rPr>
-        <w:lastRenderedPageBreak/>
         <w:t xml:space="preserve">Поради външния ключ ще се наложи </w:t>
       </w:r>
       <w:r>
@@ -2376,7 +2435,7 @@
     </w:p>
     <w:p>
       <w:pPr>
-        <w:pStyle w:val="Heading2"/>
+        <w:pStyle w:val="2"/>
       </w:pPr>
       <w:r>
         <w:t>Променете името и възрастта на миньон</w:t>
@@ -2627,7 +2686,7 @@
     </w:p>
     <w:p>
       <w:pPr>
-        <w:pStyle w:val="Heading3"/>
+        <w:pStyle w:val="3"/>
         <w:rPr>
           <w:lang w:val="bg-BG"/>
         </w:rPr>
@@ -2641,7 +2700,7 @@
     </w:p>
     <w:tbl>
       <w:tblPr>
-        <w:tblStyle w:val="TableGrid"/>
+        <w:tblStyle w:val="af"/>
         <w:tblW w:w="0" w:type="auto"/>
         <w:tblInd w:w="-5" w:type="dxa"/>
         <w:tblLayout w:type="fixed"/>
@@ -2982,7 +3041,7 @@
     </w:tbl>
     <w:p>
       <w:pPr>
-        <w:pStyle w:val="Heading2"/>
+        <w:pStyle w:val="2"/>
       </w:pPr>
       <w:r>
         <w:t>Увеличете годините на миньон</w:t>
@@ -3205,7 +3264,7 @@
     </w:p>
     <w:p>
       <w:pPr>
-        <w:pStyle w:val="Heading3"/>
+        <w:pStyle w:val="3"/>
         <w:rPr>
           <w:lang w:val="bg-BG"/>
         </w:rPr>
@@ -3219,7 +3278,7 @@
     </w:p>
     <w:tbl>
       <w:tblPr>
-        <w:tblStyle w:val="TableGrid"/>
+        <w:tblStyle w:val="af"/>
         <w:tblW w:w="0" w:type="auto"/>
         <w:tblInd w:w="-5" w:type="dxa"/>
         <w:tblLayout w:type="fixed"/>
@@ -3510,6 +3569,7 @@
               <w:jc w:val="center"/>
             </w:pPr>
             <w:r>
+              <w:lastRenderedPageBreak/>
               <w:t>3</w:t>
             </w:r>
           </w:p>
@@ -3569,10 +3629,9 @@
     </w:tbl>
     <w:p>
       <w:pPr>
-        <w:pStyle w:val="Heading2"/>
-      </w:pPr>
-      <w:r>
-        <w:lastRenderedPageBreak/>
+        <w:pStyle w:val="2"/>
+      </w:pPr>
+      <w:r>
         <w:t xml:space="preserve">Изтрийте миньон с </w:t>
       </w:r>
       <w:r>
@@ -3772,7 +3831,7 @@
     </w:p>
     <w:p>
       <w:pPr>
-        <w:pStyle w:val="Heading3"/>
+        <w:pStyle w:val="3"/>
         <w:rPr>
           <w:lang w:val="bg-BG"/>
         </w:rPr>
@@ -3786,7 +3845,7 @@
     </w:p>
     <w:tbl>
       <w:tblPr>
-        <w:tblStyle w:val="TableGrid"/>
+        <w:tblStyle w:val="af"/>
         <w:tblW w:w="0" w:type="auto"/>
         <w:tblInd w:w="-5" w:type="dxa"/>
         <w:tblLayout w:type="fixed"/>
@@ -4062,7 +4121,7 @@
     </w:tbl>
     <w:p>
       <w:pPr>
-        <w:pStyle w:val="Heading2"/>
+        <w:pStyle w:val="2"/>
       </w:pPr>
       <w:r>
         <w:t>Изтрийте данните от</w:t>
@@ -4251,7 +4310,7 @@
     </w:p>
     <w:p>
       <w:pPr>
-        <w:pStyle w:val="Heading4"/>
+        <w:pStyle w:val="4"/>
         <w:rPr>
           <w:lang w:val="bg-BG"/>
         </w:rPr>
@@ -4334,7 +4393,7 @@
     </w:p>
     <w:tbl>
       <w:tblPr>
-        <w:tblStyle w:val="TableGrid"/>
+        <w:tblStyle w:val="af"/>
         <w:tblW w:w="0" w:type="auto"/>
         <w:tblLook w:val="04A0" w:firstRow="1" w:lastRow="0" w:firstColumn="1" w:lastColumn="0" w:noHBand="0" w:noVBand="1"/>
       </w:tblPr>
@@ -4384,7 +4443,7 @@
     </w:tbl>
     <w:p>
       <w:pPr>
-        <w:pStyle w:val="Heading3"/>
+        <w:pStyle w:val="3"/>
         <w:rPr>
           <w:lang w:val="bg-BG"/>
         </w:rPr>
@@ -4398,7 +4457,7 @@
     </w:p>
     <w:tbl>
       <w:tblPr>
-        <w:tblStyle w:val="TableGrid"/>
+        <w:tblStyle w:val="af"/>
         <w:tblW w:w="0" w:type="auto"/>
         <w:tblInd w:w="-5" w:type="dxa"/>
         <w:tblLayout w:type="fixed"/>
@@ -4464,7 +4523,7 @@
     </w:tbl>
     <w:p>
       <w:pPr>
-        <w:pStyle w:val="Heading2"/>
+        <w:pStyle w:val="2"/>
       </w:pPr>
       <w:r>
         <w:t>Изтрийте всички таблици</w:t>
@@ -4718,7 +4777,7 @@
     </w:p>
     <w:tbl>
       <w:tblPr>
-        <w:tblStyle w:val="TableGrid"/>
+        <w:tblStyle w:val="af"/>
         <w:tblW w:w="0" w:type="auto"/>
         <w:tblCellMar>
           <w:top w:w="113" w:type="dxa"/>
@@ -4782,10 +4841,11 @@
     </w:tbl>
     <w:p>
       <w:pPr>
-        <w:pStyle w:val="Heading2"/>
+        <w:pStyle w:val="2"/>
         <w:ind w:left="567" w:hanging="567"/>
       </w:pPr>
       <w:r>
+        <w:lastRenderedPageBreak/>
         <w:t xml:space="preserve">База данни </w:t>
       </w:r>
       <w:r>
@@ -4843,7 +4903,7 @@
     </w:p>
     <w:p>
       <w:pPr>
-        <w:pStyle w:val="ListParagraph"/>
+        <w:pStyle w:val="ac"/>
         <w:numPr>
           <w:ilvl w:val="0"/>
           <w:numId w:val="45"/>
@@ -4860,7 +4920,6 @@
           <w:b/>
           <w:noProof/>
         </w:rPr>
-        <w:lastRenderedPageBreak/>
         <w:t>Employees</w:t>
       </w:r>
       <w:r>
@@ -4872,7 +4931,7 @@
     </w:p>
     <w:p>
       <w:pPr>
-        <w:pStyle w:val="ListParagraph"/>
+        <w:pStyle w:val="ac"/>
         <w:numPr>
           <w:ilvl w:val="0"/>
           <w:numId w:val="45"/>
@@ -4919,7 +4978,7 @@
     </w:p>
     <w:p>
       <w:pPr>
-        <w:pStyle w:val="ListParagraph"/>
+        <w:pStyle w:val="ac"/>
         <w:numPr>
           <w:ilvl w:val="0"/>
           <w:numId w:val="45"/>
@@ -4959,7 +5018,7 @@
     </w:p>
     <w:p>
       <w:pPr>
-        <w:pStyle w:val="ListParagraph"/>
+        <w:pStyle w:val="ac"/>
         <w:numPr>
           <w:ilvl w:val="0"/>
           <w:numId w:val="45"/>
@@ -5012,7 +5071,7 @@
     </w:p>
     <w:p>
       <w:pPr>
-        <w:pStyle w:val="ListParagraph"/>
+        <w:pStyle w:val="ac"/>
         <w:numPr>
           <w:ilvl w:val="0"/>
           <w:numId w:val="45"/>
@@ -5057,7 +5116,7 @@
     </w:p>
     <w:p>
       <w:pPr>
-        <w:pStyle w:val="ListParagraph"/>
+        <w:pStyle w:val="ac"/>
         <w:numPr>
           <w:ilvl w:val="0"/>
           <w:numId w:val="45"/>
@@ -5138,7 +5197,7 @@
     </w:p>
     <w:p>
       <w:pPr>
-        <w:pStyle w:val="ListParagraph"/>
+        <w:pStyle w:val="ac"/>
         <w:numPr>
           <w:ilvl w:val="0"/>
           <w:numId w:val="45"/>
@@ -5177,7 +5236,7 @@
     </w:p>
     <w:p>
       <w:pPr>
-        <w:pStyle w:val="ListParagraph"/>
+        <w:pStyle w:val="ac"/>
         <w:numPr>
           <w:ilvl w:val="0"/>
           <w:numId w:val="45"/>
@@ -5396,7 +5455,7 @@
     </w:p>
     <w:p>
       <w:pPr>
-        <w:pStyle w:val="Heading2"/>
+        <w:pStyle w:val="2"/>
         <w:ind w:left="567" w:hanging="567"/>
       </w:pPr>
       <w:r>
@@ -5514,6 +5573,7 @@
           <w:noProof/>
           <w:lang w:val="bg-BG"/>
         </w:rPr>
+        <w:lastRenderedPageBreak/>
         <w:drawing>
           <wp:inline distT="0" distB="0" distL="0" distR="0" wp14:anchorId="6FEF7790" wp14:editId="66015E9D">
             <wp:extent cx="5943600" cy="3511550"/>
@@ -5530,7 +5590,7 @@
                     <pic:cNvPicPr/>
                   </pic:nvPicPr>
                   <pic:blipFill>
-                    <a:blip r:embed="rId13"/>
+                    <a:blip r:embed="rId14"/>
                     <a:stretch>
                       <a:fillRect/>
                     </a:stretch>
@@ -5576,172 +5636,172 @@
         </w:rPr>
         <w:t xml:space="preserve">: </w:t>
       </w:r>
-      <w:hyperlink r:id="rId14" w:history="1">
+      <w:hyperlink r:id="rId15" w:history="1">
         <w:r>
           <w:rPr>
-            <w:rStyle w:val="Hyperlink"/>
+            <w:rStyle w:val="a9"/>
           </w:rPr>
           <w:t>https</w:t>
         </w:r>
         <w:r>
           <w:rPr>
-            <w:rStyle w:val="Hyperlink"/>
+            <w:rStyle w:val="a9"/>
             <w:lang w:val="ru-RU"/>
           </w:rPr>
           <w:t>://</w:t>
         </w:r>
         <w:r>
           <w:rPr>
-            <w:rStyle w:val="Hyperlink"/>
+            <w:rStyle w:val="a9"/>
           </w:rPr>
           <w:t>chat</w:t>
         </w:r>
         <w:r>
           <w:rPr>
-            <w:rStyle w:val="Hyperlink"/>
+            <w:rStyle w:val="a9"/>
             <w:lang w:val="ru-RU"/>
           </w:rPr>
           <w:t>.</w:t>
         </w:r>
         <w:r>
           <w:rPr>
-            <w:rStyle w:val="Hyperlink"/>
+            <w:rStyle w:val="a9"/>
           </w:rPr>
           <w:t>openai</w:t>
         </w:r>
         <w:r>
           <w:rPr>
-            <w:rStyle w:val="Hyperlink"/>
+            <w:rStyle w:val="a9"/>
             <w:lang w:val="ru-RU"/>
           </w:rPr>
           <w:t>.</w:t>
         </w:r>
         <w:r>
           <w:rPr>
-            <w:rStyle w:val="Hyperlink"/>
+            <w:rStyle w:val="a9"/>
           </w:rPr>
           <w:t>com</w:t>
         </w:r>
         <w:r>
           <w:rPr>
-            <w:rStyle w:val="Hyperlink"/>
+            <w:rStyle w:val="a9"/>
             <w:lang w:val="ru-RU"/>
           </w:rPr>
           <w:t>/</w:t>
         </w:r>
         <w:r>
           <w:rPr>
-            <w:rStyle w:val="Hyperlink"/>
+            <w:rStyle w:val="a9"/>
           </w:rPr>
           <w:t>share</w:t>
         </w:r>
         <w:r>
           <w:rPr>
-            <w:rStyle w:val="Hyperlink"/>
+            <w:rStyle w:val="a9"/>
             <w:lang w:val="ru-RU"/>
           </w:rPr>
           <w:t>/</w:t>
         </w:r>
         <w:r>
           <w:rPr>
-            <w:rStyle w:val="Hyperlink"/>
+            <w:rStyle w:val="a9"/>
           </w:rPr>
           <w:t>e</w:t>
         </w:r>
         <w:r>
           <w:rPr>
-            <w:rStyle w:val="Hyperlink"/>
+            <w:rStyle w:val="a9"/>
             <w:lang w:val="ru-RU"/>
           </w:rPr>
           <w:t>7678</w:t>
         </w:r>
         <w:r>
           <w:rPr>
-            <w:rStyle w:val="Hyperlink"/>
+            <w:rStyle w:val="a9"/>
           </w:rPr>
           <w:t>a</w:t>
         </w:r>
         <w:r>
           <w:rPr>
-            <w:rStyle w:val="Hyperlink"/>
+            <w:rStyle w:val="a9"/>
             <w:lang w:val="ru-RU"/>
           </w:rPr>
           <w:t>91-</w:t>
         </w:r>
         <w:r>
           <w:rPr>
-            <w:rStyle w:val="Hyperlink"/>
+            <w:rStyle w:val="a9"/>
           </w:rPr>
           <w:t>e</w:t>
         </w:r>
         <w:r>
           <w:rPr>
-            <w:rStyle w:val="Hyperlink"/>
+            <w:rStyle w:val="a9"/>
             <w:lang w:val="ru-RU"/>
           </w:rPr>
           <w:t>807-4</w:t>
         </w:r>
         <w:r>
           <w:rPr>
-            <w:rStyle w:val="Hyperlink"/>
+            <w:rStyle w:val="a9"/>
           </w:rPr>
           <w:t>f</w:t>
         </w:r>
         <w:r>
           <w:rPr>
-            <w:rStyle w:val="Hyperlink"/>
+            <w:rStyle w:val="a9"/>
             <w:lang w:val="ru-RU"/>
           </w:rPr>
           <w:t>61-8</w:t>
         </w:r>
         <w:r>
           <w:rPr>
-            <w:rStyle w:val="Hyperlink"/>
+            <w:rStyle w:val="a9"/>
           </w:rPr>
           <w:t>b</w:t>
         </w:r>
         <w:r>
           <w:rPr>
-            <w:rStyle w:val="Hyperlink"/>
+            <w:rStyle w:val="a9"/>
             <w:lang w:val="ru-RU"/>
           </w:rPr>
           <w:t>9</w:t>
         </w:r>
         <w:r>
           <w:rPr>
-            <w:rStyle w:val="Hyperlink"/>
+            <w:rStyle w:val="a9"/>
           </w:rPr>
           <w:t>c</w:t>
         </w:r>
         <w:r>
           <w:rPr>
-            <w:rStyle w:val="Hyperlink"/>
+            <w:rStyle w:val="a9"/>
             <w:lang w:val="ru-RU"/>
           </w:rPr>
           <w:t>-</w:t>
         </w:r>
         <w:r>
           <w:rPr>
-            <w:rStyle w:val="Hyperlink"/>
+            <w:rStyle w:val="a9"/>
           </w:rPr>
           <w:t>ddfb</w:t>
         </w:r>
         <w:r>
           <w:rPr>
-            <w:rStyle w:val="Hyperlink"/>
+            <w:rStyle w:val="a9"/>
             <w:lang w:val="ru-RU"/>
           </w:rPr>
           <w:t>4</w:t>
         </w:r>
         <w:r>
           <w:rPr>
-            <w:rStyle w:val="Hyperlink"/>
+            <w:rStyle w:val="a9"/>
           </w:rPr>
           <w:t>f</w:t>
         </w:r>
         <w:r>
           <w:rPr>
-            <w:rStyle w:val="Hyperlink"/>
+            <w:rStyle w:val="a9"/>
             <w:lang w:val="ru-RU"/>
           </w:rPr>
           <w:t>215996</w:t>
@@ -5750,7 +5810,7 @@
     </w:p>
     <w:tbl>
       <w:tblPr>
-        <w:tblStyle w:val="TableGrid"/>
+        <w:tblStyle w:val="af"/>
         <w:tblpPr w:leftFromText="180" w:rightFromText="180" w:vertAnchor="text" w:horzAnchor="margin" w:tblpY="-18"/>
         <w:tblW w:w="0" w:type="auto"/>
         <w:tblLook w:val="04A0" w:firstRow="1" w:lastRow="0" w:firstColumn="1" w:lastColumn="0" w:noHBand="0" w:noVBand="1"/>
@@ -5777,7 +5837,6 @@
               <w:rPr>
                 <w:b/>
               </w:rPr>
-              <w:lastRenderedPageBreak/>
               <w:t>SELECT COUNT(*) FROM Employees</w:t>
             </w:r>
           </w:p>
@@ -5885,7 +5944,7 @@
     </w:tbl>
     <w:p>
       <w:pPr>
-        <w:pStyle w:val="Heading2"/>
+        <w:pStyle w:val="2"/>
         <w:ind w:left="567" w:hanging="567"/>
       </w:pPr>
       <w:r>
@@ -6259,7 +6318,7 @@
     </w:p>
     <w:p>
       <w:pPr>
-        <w:pStyle w:val="Heading2"/>
+        <w:pStyle w:val="2"/>
         <w:ind w:left="567" w:hanging="567"/>
       </w:pPr>
       <w:r>
@@ -6429,6 +6488,7 @@
           <w:rFonts w:ascii="Consolas" w:eastAsia="Times New Roman" w:hAnsi="Consolas" w:cs="Times New Roman"/>
           <w:b/>
         </w:rPr>
+        <w:lastRenderedPageBreak/>
         <w:t>Occupancies</w:t>
       </w:r>
       <w:r>
@@ -6545,7 +6605,7 @@
     </w:p>
     <w:p>
       <w:pPr>
-        <w:pStyle w:val="Heading4"/>
+        <w:pStyle w:val="4"/>
         <w:rPr>
           <w:lang w:val="bg-BG"/>
         </w:rPr>
@@ -6640,7 +6700,7 @@
     </w:p>
     <w:tbl>
       <w:tblPr>
-        <w:tblStyle w:val="TableGrid"/>
+        <w:tblStyle w:val="af"/>
         <w:tblpPr w:leftFromText="180" w:rightFromText="180" w:vertAnchor="text" w:horzAnchor="margin" w:tblpY="-18"/>
         <w:tblW w:w="0" w:type="auto"/>
         <w:tblLook w:val="04A0" w:firstRow="1" w:lastRow="0" w:firstColumn="1" w:lastColumn="0" w:noHBand="0" w:noVBand="1"/>
@@ -7182,7 +7242,7 @@
     <w:tmpl w:val="6BDAFBCC"/>
     <w:lvl w:ilvl="0" w:tplc="84BA3C26">
       <w:numFmt w:val="decimal"/>
-      <w:pStyle w:val="Heading2"/>
+      <w:pStyle w:val="2"/>
       <w:lvlText w:val="%1."/>
       <w:lvlJc w:val="left"/>
       <w:pPr>
@@ -11840,7 +11900,7 @@
     <w:lsdException w:name="Unresolved Mention" w:semiHidden="1" w:unhideWhenUsed="1"/>
     <w:lsdException w:name="Smart Link" w:semiHidden="1" w:unhideWhenUsed="1"/>
   </w:latentStyles>
-  <w:style w:type="paragraph" w:default="1" w:styleId="Normal">
+  <w:style w:type="paragraph" w:default="1" w:styleId="a">
     <w:name w:val="Normal"/>
     <w:qFormat/>
     <w:rsid w:val="00F14023"/>
@@ -11848,11 +11908,11 @@
       <w:spacing w:before="80" w:after="120"/>
     </w:pPr>
   </w:style>
-  <w:style w:type="paragraph" w:styleId="Heading1">
+  <w:style w:type="paragraph" w:styleId="1">
     <w:name w:val="heading 1"/>
-    <w:basedOn w:val="Normal"/>
-    <w:next w:val="Normal"/>
-    <w:link w:val="Heading1Char"/>
+    <w:basedOn w:val="a"/>
+    <w:next w:val="a"/>
+    <w:link w:val="10"/>
     <w:uiPriority w:val="9"/>
     <w:qFormat/>
     <w:rsid w:val="00FA2C69"/>
@@ -11870,11 +11930,11 @@
       <w:szCs w:val="32"/>
     </w:rPr>
   </w:style>
-  <w:style w:type="paragraph" w:styleId="Heading2">
+  <w:style w:type="paragraph" w:styleId="2">
     <w:name w:val="heading 2"/>
-    <w:basedOn w:val="Normal"/>
-    <w:next w:val="Normal"/>
-    <w:link w:val="Heading2Char"/>
+    <w:basedOn w:val="a"/>
+    <w:next w:val="a"/>
+    <w:link w:val="20"/>
     <w:uiPriority w:val="9"/>
     <w:qFormat/>
     <w:rsid w:val="001C5C9E"/>
@@ -11897,11 +11957,11 @@
       <w:lang w:val="bg-BG"/>
     </w:rPr>
   </w:style>
-  <w:style w:type="paragraph" w:styleId="Heading3">
+  <w:style w:type="paragraph" w:styleId="3">
     <w:name w:val="heading 3"/>
-    <w:basedOn w:val="Normal"/>
-    <w:next w:val="Normal"/>
-    <w:link w:val="Heading3Char"/>
+    <w:basedOn w:val="a"/>
+    <w:next w:val="a"/>
+    <w:link w:val="30"/>
     <w:uiPriority w:val="9"/>
     <w:unhideWhenUsed/>
     <w:qFormat/>
@@ -11920,11 +11980,11 @@
       <w:szCs w:val="32"/>
     </w:rPr>
   </w:style>
-  <w:style w:type="paragraph" w:styleId="Heading4">
+  <w:style w:type="paragraph" w:styleId="4">
     <w:name w:val="heading 4"/>
-    <w:basedOn w:val="Normal"/>
-    <w:next w:val="Normal"/>
-    <w:link w:val="Heading4Char"/>
+    <w:basedOn w:val="a"/>
+    <w:next w:val="a"/>
+    <w:link w:val="40"/>
     <w:uiPriority w:val="9"/>
     <w:unhideWhenUsed/>
     <w:qFormat/>
@@ -11943,11 +12003,11 @@
       <w:sz w:val="28"/>
     </w:rPr>
   </w:style>
-  <w:style w:type="paragraph" w:styleId="Heading5">
+  <w:style w:type="paragraph" w:styleId="5">
     <w:name w:val="heading 5"/>
-    <w:basedOn w:val="Normal"/>
-    <w:next w:val="Normal"/>
-    <w:link w:val="Heading5Char"/>
+    <w:basedOn w:val="a"/>
+    <w:next w:val="a"/>
+    <w:link w:val="50"/>
     <w:uiPriority w:val="9"/>
     <w:semiHidden/>
     <w:unhideWhenUsed/>
@@ -11965,13 +12025,13 @@
       <w:color w:val="B2500E"/>
     </w:rPr>
   </w:style>
-  <w:style w:type="character" w:default="1" w:styleId="DefaultParagraphFont">
+  <w:style w:type="character" w:default="1" w:styleId="a0">
     <w:name w:val="Default Paragraph Font"/>
     <w:uiPriority w:val="1"/>
     <w:semiHidden/>
     <w:unhideWhenUsed/>
   </w:style>
-  <w:style w:type="table" w:default="1" w:styleId="TableNormal">
+  <w:style w:type="table" w:default="1" w:styleId="a1">
     <w:name w:val="Normal Table"/>
     <w:uiPriority w:val="99"/>
     <w:semiHidden/>
@@ -11986,16 +12046,16 @@
       </w:tblCellMar>
     </w:tblPr>
   </w:style>
-  <w:style w:type="numbering" w:default="1" w:styleId="NoList">
+  <w:style w:type="numbering" w:default="1" w:styleId="a2">
     <w:name w:val="No List"/>
     <w:uiPriority w:val="99"/>
     <w:semiHidden/>
     <w:unhideWhenUsed/>
   </w:style>
-  <w:style w:type="paragraph" w:styleId="Header">
+  <w:style w:type="paragraph" w:styleId="a3">
     <w:name w:val="header"/>
-    <w:basedOn w:val="Normal"/>
-    <w:link w:val="HeaderChar"/>
+    <w:basedOn w:val="a"/>
+    <w:link w:val="a4"/>
     <w:uiPriority w:val="99"/>
     <w:unhideWhenUsed/>
     <w:rsid w:val="008068A2"/>
@@ -12007,17 +12067,17 @@
       <w:spacing w:after="0" w:line="240" w:lineRule="auto"/>
     </w:pPr>
   </w:style>
-  <w:style w:type="character" w:customStyle="1" w:styleId="HeaderChar">
-    <w:name w:val="Header Char"/>
-    <w:basedOn w:val="DefaultParagraphFont"/>
-    <w:link w:val="Header"/>
+  <w:style w:type="character" w:customStyle="1" w:styleId="a4">
+    <w:name w:val="Горен колонтитул Знак"/>
+    <w:basedOn w:val="a0"/>
+    <w:link w:val="a3"/>
     <w:uiPriority w:val="99"/>
     <w:rsid w:val="008068A2"/>
   </w:style>
-  <w:style w:type="paragraph" w:styleId="Footer">
+  <w:style w:type="paragraph" w:styleId="a5">
     <w:name w:val="footer"/>
-    <w:basedOn w:val="Normal"/>
-    <w:link w:val="FooterChar"/>
+    <w:basedOn w:val="a"/>
+    <w:link w:val="a6"/>
     <w:uiPriority w:val="99"/>
     <w:unhideWhenUsed/>
     <w:rsid w:val="008068A2"/>
@@ -12029,17 +12089,17 @@
       <w:spacing w:after="0" w:line="240" w:lineRule="auto"/>
     </w:pPr>
   </w:style>
-  <w:style w:type="character" w:customStyle="1" w:styleId="FooterChar">
-    <w:name w:val="Footer Char"/>
-    <w:basedOn w:val="DefaultParagraphFont"/>
-    <w:link w:val="Footer"/>
+  <w:style w:type="character" w:customStyle="1" w:styleId="a6">
+    <w:name w:val="Долен колонтитул Знак"/>
+    <w:basedOn w:val="a0"/>
+    <w:link w:val="a5"/>
     <w:uiPriority w:val="99"/>
     <w:rsid w:val="008068A2"/>
   </w:style>
-  <w:style w:type="paragraph" w:styleId="BalloonText">
+  <w:style w:type="paragraph" w:styleId="a7">
     <w:name w:val="Balloon Text"/>
-    <w:basedOn w:val="Normal"/>
-    <w:link w:val="BalloonTextChar"/>
+    <w:basedOn w:val="a"/>
+    <w:link w:val="a8"/>
     <w:uiPriority w:val="99"/>
     <w:semiHidden/>
     <w:unhideWhenUsed/>
@@ -12053,10 +12113,10 @@
       <w:szCs w:val="16"/>
     </w:rPr>
   </w:style>
-  <w:style w:type="character" w:customStyle="1" w:styleId="BalloonTextChar">
-    <w:name w:val="Balloon Text Char"/>
-    <w:basedOn w:val="DefaultParagraphFont"/>
-    <w:link w:val="BalloonText"/>
+  <w:style w:type="character" w:customStyle="1" w:styleId="a8">
+    <w:name w:val="Изнесен текст Знак"/>
+    <w:basedOn w:val="a0"/>
+    <w:link w:val="a7"/>
     <w:uiPriority w:val="99"/>
     <w:semiHidden/>
     <w:rsid w:val="00564D7B"/>
@@ -12066,9 +12126,9 @@
       <w:szCs w:val="16"/>
     </w:rPr>
   </w:style>
-  <w:style w:type="character" w:styleId="Hyperlink">
+  <w:style w:type="character" w:styleId="a9">
     <w:name w:val="Hyperlink"/>
-    <w:basedOn w:val="DefaultParagraphFont"/>
+    <w:basedOn w:val="a0"/>
     <w:uiPriority w:val="99"/>
     <w:unhideWhenUsed/>
     <w:rsid w:val="0079324A"/>
@@ -12077,10 +12137,10 @@
       <w:u w:val="single"/>
     </w:rPr>
   </w:style>
-  <w:style w:type="character" w:customStyle="1" w:styleId="Heading1Char">
-    <w:name w:val="Heading 1 Char"/>
-    <w:basedOn w:val="DefaultParagraphFont"/>
-    <w:link w:val="Heading1"/>
+  <w:style w:type="character" w:customStyle="1" w:styleId="10">
+    <w:name w:val="Заглавие 1 Знак"/>
+    <w:basedOn w:val="a0"/>
+    <w:link w:val="1"/>
     <w:uiPriority w:val="9"/>
     <w:qFormat/>
     <w:rsid w:val="00FA2C69"/>
@@ -12092,10 +12152,10 @@
       <w:szCs w:val="32"/>
     </w:rPr>
   </w:style>
-  <w:style w:type="character" w:customStyle="1" w:styleId="Heading2Char">
-    <w:name w:val="Heading 2 Char"/>
-    <w:basedOn w:val="DefaultParagraphFont"/>
-    <w:link w:val="Heading2"/>
+  <w:style w:type="character" w:customStyle="1" w:styleId="20">
+    <w:name w:val="Заглавие 2 Знак"/>
+    <w:basedOn w:val="a0"/>
+    <w:link w:val="2"/>
     <w:uiPriority w:val="9"/>
     <w:qFormat/>
     <w:rsid w:val="001C5C9E"/>
@@ -12109,9 +12169,9 @@
       <w:lang w:val="bg-BG"/>
     </w:rPr>
   </w:style>
-  <w:style w:type="paragraph" w:styleId="NormalWeb">
+  <w:style w:type="paragraph" w:styleId="aa">
     <w:name w:val="Normal (Web)"/>
-    <w:basedOn w:val="Normal"/>
+    <w:basedOn w:val="a"/>
     <w:uiPriority w:val="99"/>
     <w:semiHidden/>
     <w:unhideWhenUsed/>
@@ -12125,9 +12185,9 @@
       <w:szCs w:val="24"/>
     </w:rPr>
   </w:style>
-  <w:style w:type="character" w:styleId="Strong">
+  <w:style w:type="character" w:styleId="ab">
     <w:name w:val="Strong"/>
-    <w:basedOn w:val="DefaultParagraphFont"/>
+    <w:basedOn w:val="a0"/>
     <w:uiPriority w:val="22"/>
     <w:qFormat/>
     <w:rsid w:val="00524789"/>
@@ -12136,10 +12196,10 @@
       <w:bCs/>
     </w:rPr>
   </w:style>
-  <w:style w:type="character" w:customStyle="1" w:styleId="Heading3Char">
-    <w:name w:val="Heading 3 Char"/>
-    <w:basedOn w:val="DefaultParagraphFont"/>
-    <w:link w:val="Heading3"/>
+  <w:style w:type="character" w:customStyle="1" w:styleId="30">
+    <w:name w:val="Заглавие 3 Знак"/>
+    <w:basedOn w:val="a0"/>
+    <w:link w:val="3"/>
     <w:uiPriority w:val="9"/>
     <w:rsid w:val="008C5930"/>
     <w:rPr>
@@ -12150,10 +12210,10 @@
       <w:szCs w:val="32"/>
     </w:rPr>
   </w:style>
-  <w:style w:type="character" w:customStyle="1" w:styleId="Heading4Char">
-    <w:name w:val="Heading 4 Char"/>
-    <w:basedOn w:val="DefaultParagraphFont"/>
-    <w:link w:val="Heading4"/>
+  <w:style w:type="character" w:customStyle="1" w:styleId="40">
+    <w:name w:val="Заглавие 4 Знак"/>
+    <w:basedOn w:val="a0"/>
+    <w:link w:val="4"/>
     <w:uiPriority w:val="9"/>
     <w:rsid w:val="008C5930"/>
     <w:rPr>
@@ -12164,10 +12224,10 @@
       <w:sz w:val="28"/>
     </w:rPr>
   </w:style>
-  <w:style w:type="paragraph" w:styleId="ListParagraph">
+  <w:style w:type="paragraph" w:styleId="ac">
     <w:name w:val="List Paragraph"/>
-    <w:basedOn w:val="Normal"/>
-    <w:link w:val="ListParagraphChar"/>
+    <w:basedOn w:val="a"/>
+    <w:link w:val="ad"/>
     <w:uiPriority w:val="34"/>
     <w:qFormat/>
     <w:rsid w:val="008617B5"/>
@@ -12176,9 +12236,9 @@
       <w:contextualSpacing/>
     </w:pPr>
   </w:style>
-  <w:style w:type="character" w:styleId="FollowedHyperlink">
+  <w:style w:type="character" w:styleId="ae">
     <w:name w:val="FollowedHyperlink"/>
-    <w:basedOn w:val="DefaultParagraphFont"/>
+    <w:basedOn w:val="a0"/>
     <w:uiPriority w:val="99"/>
     <w:semiHidden/>
     <w:unhideWhenUsed/>
@@ -12188,10 +12248,10 @@
       <w:u w:val="single"/>
     </w:rPr>
   </w:style>
-  <w:style w:type="character" w:customStyle="1" w:styleId="Heading5Char">
-    <w:name w:val="Heading 5 Char"/>
-    <w:basedOn w:val="DefaultParagraphFont"/>
-    <w:link w:val="Heading5"/>
+  <w:style w:type="character" w:customStyle="1" w:styleId="50">
+    <w:name w:val="Заглавие 5 Знак"/>
+    <w:basedOn w:val="a0"/>
+    <w:link w:val="5"/>
     <w:uiPriority w:val="9"/>
     <w:semiHidden/>
     <w:rsid w:val="008C5930"/>
@@ -12203,7 +12263,7 @@
   </w:style>
   <w:style w:type="paragraph" w:customStyle="1" w:styleId="Code">
     <w:name w:val="Code"/>
-    <w:basedOn w:val="Normal"/>
+    <w:basedOn w:val="a"/>
     <w:link w:val="CodeChar"/>
     <w:qFormat/>
     <w:rsid w:val="008063E1"/>
@@ -12215,7 +12275,7 @@
   </w:style>
   <w:style w:type="character" w:customStyle="1" w:styleId="CodeChar">
     <w:name w:val="Code Char"/>
-    <w:basedOn w:val="DefaultParagraphFont"/>
+    <w:basedOn w:val="a0"/>
     <w:link w:val="Code"/>
     <w:qFormat/>
     <w:rsid w:val="008063E1"/>
@@ -12225,9 +12285,9 @@
       <w:noProof/>
     </w:rPr>
   </w:style>
-  <w:style w:type="table" w:styleId="TableGrid">
+  <w:style w:type="table" w:styleId="af">
     <w:name w:val="Table Grid"/>
-    <w:basedOn w:val="TableNormal"/>
+    <w:basedOn w:val="a1"/>
     <w:uiPriority w:val="59"/>
     <w:rsid w:val="00763912"/>
     <w:pPr>
@@ -12246,12 +12306,12 @@
   </w:style>
   <w:style w:type="character" w:customStyle="1" w:styleId="tgc">
     <w:name w:val="_tgc"/>
-    <w:basedOn w:val="DefaultParagraphFont"/>
+    <w:basedOn w:val="a0"/>
     <w:rsid w:val="00D8395C"/>
   </w:style>
   <w:style w:type="paragraph" w:customStyle="1" w:styleId="Index">
     <w:name w:val="Index"/>
-    <w:basedOn w:val="Normal"/>
+    <w:basedOn w:val="a"/>
     <w:rsid w:val="005054C7"/>
     <w:pPr>
       <w:suppressLineNumbers/>
@@ -12261,17 +12321,17 @@
       <w:rFonts w:cs="FreeSans"/>
     </w:rPr>
   </w:style>
-  <w:style w:type="character" w:customStyle="1" w:styleId="ListParagraphChar">
-    <w:name w:val="List Paragraph Char"/>
-    <w:basedOn w:val="DefaultParagraphFont"/>
-    <w:link w:val="ListParagraph"/>
+  <w:style w:type="character" w:customStyle="1" w:styleId="ad">
+    <w:name w:val="Списък на абзаци Знак"/>
+    <w:basedOn w:val="a0"/>
+    <w:link w:val="ac"/>
     <w:uiPriority w:val="34"/>
     <w:qFormat/>
     <w:rsid w:val="005054C7"/>
   </w:style>
   <w:style w:type="character" w:customStyle="1" w:styleId="InternetLink">
     <w:name w:val="Internet Link"/>
-    <w:basedOn w:val="DefaultParagraphFont"/>
+    <w:basedOn w:val="a0"/>
     <w:uiPriority w:val="99"/>
     <w:unhideWhenUsed/>
     <w:rsid w:val="005054C7"/>
@@ -12280,9 +12340,9 @@
       <w:u w:val="single"/>
     </w:rPr>
   </w:style>
-  <w:style w:type="character" w:styleId="UnresolvedMention">
+  <w:style w:type="character" w:styleId="af0">
     <w:name w:val="Unresolved Mention"/>
-    <w:basedOn w:val="DefaultParagraphFont"/>
+    <w:basedOn w:val="a0"/>
     <w:uiPriority w:val="99"/>
     <w:semiHidden/>
     <w:unhideWhenUsed/>
